--- a/Тема приложения.docx
+++ b/Тема приложения.docx
@@ -36,6 +36,46 @@
           <w:szCs w:val="28"/>
         </w:rPr>
       </w:pPr>
+      <w:r>
+        <w:rPr>
+          <w:rFonts w:ascii="Times New Roman" w:hAnsi="Times New Roman"/>
+          <w:sz w:val="28"/>
+          <w:szCs w:val="28"/>
+        </w:rPr>
+        <w:t xml:space="preserve">Мобильное приложение для </w:t>
+      </w:r>
+      <w:r>
+        <w:rPr>
+          <w:rFonts w:ascii="Times New Roman" w:hAnsi="Times New Roman"/>
+          <w:sz w:val="28"/>
+          <w:szCs w:val="28"/>
+        </w:rPr>
+        <w:t xml:space="preserve">упрощения процесса обучения. А конкретнее: для </w:t>
+      </w:r>
+      <w:r>
+        <w:rPr>
+          <w:rFonts w:ascii="Times New Roman" w:hAnsi="Times New Roman"/>
+          <w:sz w:val="28"/>
+          <w:szCs w:val="28"/>
+        </w:rPr>
+        <w:t xml:space="preserve">отслеживания экзаменов, указания сведений о предметах и преподавателях, открытия заданий по учебе и </w:t>
+      </w:r>
+      <w:r>
+        <w:rPr>
+          <w:rFonts w:ascii="Times New Roman" w:hAnsi="Times New Roman"/>
+          <w:sz w:val="28"/>
+          <w:szCs w:val="28"/>
+        </w:rPr>
+        <w:t>просмотра расписания</w:t>
+      </w:r>
+      <w:r>
+        <w:rPr>
+          <w:rFonts w:ascii="Times New Roman" w:hAnsi="Times New Roman"/>
+          <w:sz w:val="28"/>
+          <w:szCs w:val="28"/>
+        </w:rPr>
+        <w:t>.</w:t>
+      </w:r>
     </w:p>
     <w:sectPr>
       <w:pgSz w:w="11906" w:h="16838"/>
